--- a/data-driven-document-demo/data-driven-document-demo.docx
+++ b/data-driven-document-demo/data-driven-document-demo.docx
@@ -23,7 +23,7 @@
         <w:pStyle w:val="Date"/>
       </w:pPr>
       <w:r>
-        <w:t xml:space="preserve">2025-04-22</w:t>
+        <w:t xml:space="preserve">2025-05-12</w:t>
       </w:r>
     </w:p>
     <w:sdt>
